--- a/Log/magic_eraser_app.docx
+++ b/Log/magic_eraser_app.docx
@@ -4,6 +4,7 @@
   <w:body>
     <w:p>
       <w:pPr>
+        <w:ind w:firstLine="720" w:firstLineChars="0"/>
         <w:rPr>
           <w:rFonts w:hint="default"/>
           <w:b/>
@@ -316,8 +317,6 @@
         </w:rPr>
         <w:t>Version: 4.3.1 (6)</w:t>
       </w:r>
-      <w:bookmarkStart w:id="0" w:name="_GoBack"/>
-      <w:bookmarkEnd w:id="0"/>
     </w:p>
     <w:p>
       <w:pPr>
@@ -453,7 +452,9 @@
         </w:tblBorders>
         <w:tblLayout w:type="fixed"/>
         <w:tblCellMar>
+          <w:top w:w="0" w:type="dxa"/>
           <w:left w:w="108" w:type="dxa"/>
+          <w:bottom w:w="0" w:type="dxa"/>
           <w:right w:w="108" w:type="dxa"/>
         </w:tblCellMar>
       </w:tblPr>
@@ -466,20 +467,6 @@
         <w:gridCol w:w="1983"/>
       </w:tblGrid>
       <w:tr>
-        <w:tblPrEx>
-          <w:tblBorders>
-            <w:top w:val="single" w:color="auto" w:sz="4" w:space="0"/>
-            <w:left w:val="single" w:color="auto" w:sz="4" w:space="0"/>
-            <w:bottom w:val="single" w:color="auto" w:sz="4" w:space="0"/>
-            <w:right w:val="single" w:color="auto" w:sz="4" w:space="0"/>
-            <w:insideH w:val="single" w:color="auto" w:sz="4" w:space="0"/>
-            <w:insideV w:val="single" w:color="auto" w:sz="4" w:space="0"/>
-          </w:tblBorders>
-          <w:tblCellMar>
-            <w:left w:w="108" w:type="dxa"/>
-            <w:right w:w="108" w:type="dxa"/>
-          </w:tblCellMar>
-        </w:tblPrEx>
         <w:tc>
           <w:tcPr>
             <w:tcW w:w="483" w:type="dxa"/>
@@ -716,20 +703,6 @@
         </w:tc>
       </w:tr>
       <w:tr>
-        <w:tblPrEx>
-          <w:tblBorders>
-            <w:top w:val="single" w:color="auto" w:sz="4" w:space="0"/>
-            <w:left w:val="single" w:color="auto" w:sz="4" w:space="0"/>
-            <w:bottom w:val="single" w:color="auto" w:sz="4" w:space="0"/>
-            <w:right w:val="single" w:color="auto" w:sz="4" w:space="0"/>
-            <w:insideH w:val="single" w:color="auto" w:sz="4" w:space="0"/>
-            <w:insideV w:val="single" w:color="auto" w:sz="4" w:space="0"/>
-          </w:tblBorders>
-          <w:tblCellMar>
-            <w:left w:w="108" w:type="dxa"/>
-            <w:right w:w="108" w:type="dxa"/>
-          </w:tblCellMar>
-        </w:tblPrEx>
         <w:trPr>
           <w:trHeight w:val="2790" w:hRule="atLeast"/>
         </w:trPr>
@@ -993,20 +966,6 @@
         </w:tc>
       </w:tr>
       <w:tr>
-        <w:tblPrEx>
-          <w:tblBorders>
-            <w:top w:val="single" w:color="auto" w:sz="4" w:space="0"/>
-            <w:left w:val="single" w:color="auto" w:sz="4" w:space="0"/>
-            <w:bottom w:val="single" w:color="auto" w:sz="4" w:space="0"/>
-            <w:right w:val="single" w:color="auto" w:sz="4" w:space="0"/>
-            <w:insideH w:val="single" w:color="auto" w:sz="4" w:space="0"/>
-            <w:insideV w:val="single" w:color="auto" w:sz="4" w:space="0"/>
-          </w:tblBorders>
-          <w:tblCellMar>
-            <w:left w:w="108" w:type="dxa"/>
-            <w:right w:w="108" w:type="dxa"/>
-          </w:tblCellMar>
-        </w:tblPrEx>
         <w:trPr>
           <w:trHeight w:val="3283" w:hRule="atLeast"/>
         </w:trPr>
@@ -1258,20 +1217,6 @@
         </w:tc>
       </w:tr>
       <w:tr>
-        <w:tblPrEx>
-          <w:tblBorders>
-            <w:top w:val="single" w:color="auto" w:sz="4" w:space="0"/>
-            <w:left w:val="single" w:color="auto" w:sz="4" w:space="0"/>
-            <w:bottom w:val="single" w:color="auto" w:sz="4" w:space="0"/>
-            <w:right w:val="single" w:color="auto" w:sz="4" w:space="0"/>
-            <w:insideH w:val="single" w:color="auto" w:sz="4" w:space="0"/>
-            <w:insideV w:val="single" w:color="auto" w:sz="4" w:space="0"/>
-          </w:tblBorders>
-          <w:tblCellMar>
-            <w:left w:w="108" w:type="dxa"/>
-            <w:right w:w="108" w:type="dxa"/>
-          </w:tblCellMar>
-        </w:tblPrEx>
         <w:tc>
           <w:tcPr>
             <w:tcW w:w="483" w:type="dxa"/>
@@ -1548,6 +1493,46 @@
         </w:rPr>
         <w:t xml:space="preserve">Nhận định của tester: 3 lỗi được phát hiện ở chức năng “Edit background”-”Remove background”, người dùng gói pro chỉ xuất ra được ảnh fullHD bằng với người dùng gói thường </w:t>
       </w:r>
+    </w:p>
+    <w:p>
+      <w:pPr>
+        <w:rPr>
+          <w:rFonts w:hint="default"/>
+          <w:sz w:val="26"/>
+          <w:szCs w:val="26"/>
+          <w:lang w:val="en-US"/>
+        </w:rPr>
+      </w:pPr>
+    </w:p>
+    <w:p>
+      <w:pPr>
+        <w:rPr>
+          <w:rFonts w:hint="default" w:asciiTheme="minorAscii" w:hAnsiTheme="minorAscii"/>
+          <w:sz w:val="26"/>
+          <w:szCs w:val="26"/>
+          <w:lang w:val="vi-VN"/>
+        </w:rPr>
+      </w:pPr>
+      <w:r>
+        <w:rPr>
+          <w:rFonts w:hint="default" w:asciiTheme="minorAscii" w:hAnsiTheme="minorAscii"/>
+          <w:sz w:val="26"/>
+          <w:szCs w:val="26"/>
+          <w:lang w:val="vi-VN"/>
+        </w:rPr>
+        <w:t>Lỗi đã được sửa vào ngày 28/10/2025</w:t>
+      </w:r>
+      <w:r>
+        <w:rPr>
+          <w:rFonts w:hint="default" w:ascii="Times New Roman" w:hAnsiTheme="minorAscii"/>
+          <w:sz w:val="26"/>
+          <w:szCs w:val="26"/>
+          <w:lang w:val="vi-VN"/>
+        </w:rPr>
+        <w:t xml:space="preserve"> </w:t>
+      </w:r>
+      <w:bookmarkStart w:id="0" w:name="_GoBack"/>
+      <w:bookmarkEnd w:id="0"/>
     </w:p>
     <w:sectPr>
       <w:pgSz w:w="11906" w:h="16838"/>

--- a/Log/magic_eraser_app.docx
+++ b/Log/magic_eraser_app.docx
@@ -1510,7 +1510,7 @@
           <w:rFonts w:hint="default" w:asciiTheme="minorAscii" w:hAnsiTheme="minorAscii"/>
           <w:sz w:val="26"/>
           <w:szCs w:val="26"/>
-          <w:lang w:val="vi-VN"/>
+          <w:lang w:val="en-US"/>
         </w:rPr>
       </w:pPr>
       <w:r>
